--- a/doc/test1.docx
+++ b/doc/test1.docx
@@ -35,6 +35,45 @@
             <w:tcW w:w="1381" w:type="dxa"/>
           </w:tcPr>
           <w:p>
+            <w:r>
+              <w:rPr>
+                <w:rFonts w:hint="eastAsia"/>
+              </w:rPr>
+              <w:t>李四</w:t>
+            </w:r>
+          </w:p>
+        </w:tc>
+        <w:tc>
+          <w:tcPr>
+            <w:tcW w:w="1382" w:type="dxa"/>
+          </w:tcPr>
+          <w:p>
+            <w:r>
+              <w:rPr>
+                <w:rFonts w:hint="eastAsia"/>
+              </w:rPr>
+              <w:t>性别</w:t>
+            </w:r>
+          </w:p>
+        </w:tc>
+        <w:tc>
+          <w:tcPr>
+            <w:tcW w:w="1382" w:type="dxa"/>
+          </w:tcPr>
+          <w:p>
+            <w:r>
+              <w:rPr>
+                <w:rFonts w:hint="eastAsia"/>
+              </w:rPr>
+              <w:t>女</w:t>
+            </w:r>
+          </w:p>
+        </w:tc>
+        <w:tc>
+          <w:tcPr>
+            <w:tcW w:w="1382" w:type="dxa"/>
+          </w:tcPr>
+          <w:p>
             <w:pPr>
               <w:rPr>
                 <w:rFonts w:hint="eastAsia"/>
@@ -44,55 +83,10 @@
               <w:rPr>
                 <w:rFonts w:hint="eastAsia"/>
               </w:rPr>
-              <w:t>李四</w:t>
-            </w:r>
-          </w:p>
-        </w:tc>
-        <w:tc>
-          <w:tcPr>
-            <w:tcW w:w="1382" w:type="dxa"/>
-          </w:tcPr>
-          <w:p>
-            <w:r>
-              <w:rPr>
-                <w:rFonts w:hint="eastAsia"/>
-              </w:rPr>
-              <w:t>性别</w:t>
-            </w:r>
-          </w:p>
-        </w:tc>
-        <w:tc>
-          <w:tcPr>
-            <w:tcW w:w="1382" w:type="dxa"/>
-          </w:tcPr>
-          <w:p>
-            <w:r>
-              <w:rPr>
-                <w:rFonts w:hint="eastAsia"/>
-              </w:rPr>
-              <w:t>女</w:t>
-            </w:r>
-          </w:p>
-        </w:tc>
-        <w:tc>
-          <w:tcPr>
-            <w:tcW w:w="1382" w:type="dxa"/>
-          </w:tcPr>
-          <w:p>
-            <w:r>
-              <w:rPr>
-                <w:rFonts w:hint="eastAsia"/>
-              </w:rPr>
               <w:t>出生年月</w:t>
             </w:r>
-          </w:p>
-          <w:p>
-            <w:r>
-              <w:rPr>
-                <w:rFonts w:hint="eastAsia"/>
-              </w:rPr>
-              <w:t>年龄</w:t>
-            </w:r>
+            <w:bookmarkStart w:id="0" w:name="_GoBack"/>
+            <w:bookmarkEnd w:id="0"/>
           </w:p>
         </w:tc>
         <w:tc>
@@ -118,8 +112,6 @@
               </w:rPr>
               <w:t>.</w:t>
             </w:r>
-            <w:bookmarkStart w:id="0" w:name="_GoBack"/>
-            <w:bookmarkEnd w:id="0"/>
             <w:r>
               <w:t>0</w:t>
             </w:r>
